--- a/doc/BioRQuickstart.docx
+++ b/doc/BioRQuickstart.docx
@@ -53,7 +53,7 @@
           <w:sz w:val="20"/>
           <w:szCs w:val="20"/>
         </w:rPr>
-        <w:pict w14:anchorId="59455D9B">
+        <w:pict w14:anchorId="7C0E0952">
           <v:rect id="_x0000_i1025" style="width:0;height:1.5pt" o:hralign="center" o:hrstd="t" o:hr="t" fillcolor="#aaa" stroked="f"/>
         </w:pict>
       </w:r>
@@ -1994,69 +1994,17 @@
           <w:sz w:val="20"/>
           <w:szCs w:val="20"/>
         </w:rPr>
-        <w:t>.  This includes Java JDK 1.7, Tabix and BGZIP.  Most BioR functions will still work if you don’t install SNPEFF/VEP and all of their dependencies, but bior_annotate will have limited functionality and bior_vep and bior_snpeff will not work.</w:t>
-      </w:r>
-      <w:r>
-        <w:rPr>
-          <w:rFonts w:ascii="Cambria" w:hAnsi="Cambria" w:cs="Times New Roman"/>
-          <w:color w:val="000000"/>
-          <w:sz w:val="20"/>
-          <w:szCs w:val="20"/>
-        </w:rPr>
-        <w:t xml:space="preserve">  </w:t>
-      </w:r>
-      <w:r>
-        <w:rPr>
-          <w:rFonts w:ascii="Cambria" w:hAnsi="Cambria" w:cs="Times New Roman"/>
-          <w:color w:val="000000"/>
-          <w:sz w:val="20"/>
-          <w:szCs w:val="20"/>
-        </w:rPr>
-        <w:t>The environment variable</w:t>
-      </w:r>
-      <w:r>
-        <w:rPr>
-          <w:rFonts w:ascii="Cambria" w:hAnsi="Cambria" w:cs="Times New Roman"/>
-          <w:color w:val="000000"/>
-          <w:sz w:val="20"/>
-          <w:szCs w:val="20"/>
-        </w:rPr>
-        <w:t xml:space="preserve">, </w:t>
-      </w:r>
-      <w:r>
-        <w:rPr>
-          <w:rFonts w:ascii="Courier New" w:hAnsi="Courier New" w:cs="Courier New"/>
-          <w:color w:val="000000"/>
-          <w:sz w:val="20"/>
-          <w:szCs w:val="20"/>
-        </w:rPr>
-        <w:t>$</w:t>
-      </w:r>
-      <w:r>
-        <w:rPr>
-          <w:rFonts w:ascii="Courier New" w:hAnsi="Courier New" w:cs="Courier New"/>
-          <w:color w:val="000000"/>
-          <w:sz w:val="20"/>
-          <w:szCs w:val="20"/>
-        </w:rPr>
-        <w:t>BIOR_LITE_HOME</w:t>
-      </w:r>
-      <w:r>
-        <w:rPr>
-          <w:rFonts w:ascii="Courier New" w:hAnsi="Courier New" w:cs="Courier New"/>
-          <w:color w:val="000000"/>
-          <w:sz w:val="20"/>
-          <w:szCs w:val="20"/>
-        </w:rPr>
-        <w:t xml:space="preserve"> </w:t>
-      </w:r>
+        <w:t>.  </w:t>
+      </w:r>
+      <w:bookmarkStart w:id="0" w:name="_GoBack"/>
+      <w:bookmarkEnd w:id="0"/>
       <w:r>
         <w:rPr>
           <w:rFonts w:ascii="Times" w:eastAsia="Times New Roman" w:hAnsi="Times" w:cs="Times New Roman"/>
           <w:sz w:val="20"/>
           <w:szCs w:val="20"/>
         </w:rPr>
-        <w:t>represents the location where BioR is installed.</w:t>
+        <w:t xml:space="preserve"> Full install instructions can be found in the user manual under “Installing on a Stand-Alone Server or Workstation”.</w:t>
       </w:r>
       <w:r>
         <w:rPr>
@@ -2177,7 +2125,7 @@
         <mc:AlternateContent>
           <mc:Choice Requires="wps">
             <w:drawing>
-              <wp:inline distT="0" distB="0" distL="0" distR="0" wp14:anchorId="5524DA86" wp14:editId="3182D28A">
+              <wp:inline distT="0" distB="0" distL="0" distR="0" wp14:anchorId="41888853" wp14:editId="2DE2A39B">
                 <wp:extent cx="6813550" cy="1244600"/>
                 <wp:effectExtent l="0" t="0" r="6350" b="0"/>
                 <wp:docPr id="77" name="Text Box 3"/>
@@ -2957,7 +2905,7 @@
         <mc:AlternateContent>
           <mc:Choice Requires="wps">
             <w:drawing>
-              <wp:inline distT="0" distB="0" distL="0" distR="0" wp14:anchorId="10C4C38A" wp14:editId="7337E4A4">
+              <wp:inline distT="0" distB="0" distL="0" distR="0" wp14:anchorId="6AAB47C6" wp14:editId="47ED684C">
                 <wp:extent cx="6775450" cy="774700"/>
                 <wp:effectExtent l="0" t="0" r="6350" b="6350"/>
                 <wp:docPr id="1" name="Text Box 3"/>
@@ -3317,8 +3265,6 @@
         </w:rPr>
         <w:t>NOTE</w:t>
       </w:r>
-      <w:bookmarkStart w:id="0" w:name="_GoBack"/>
-      <w:bookmarkEnd w:id="0"/>
       <w:r>
         <w:rPr>
           <w:sz w:val="20"/>
@@ -3417,7 +3363,7 @@
         <mc:AlternateContent>
           <mc:Choice Requires="wps">
             <w:drawing>
-              <wp:inline distT="0" distB="0" distL="0" distR="0" wp14:anchorId="5829C9CF" wp14:editId="47880716">
+              <wp:inline distT="0" distB="0" distL="0" distR="0" wp14:anchorId="79C6FEA0" wp14:editId="62234A37">
                 <wp:extent cx="6775450" cy="1231900"/>
                 <wp:effectExtent l="0" t="0" r="6350" b="6350"/>
                 <wp:docPr id="4" name="Text Box 3"/>
@@ -4000,7 +3946,7 @@
         <mc:AlternateContent>
           <mc:Choice Requires="wps">
             <w:drawing>
-              <wp:inline distT="0" distB="0" distL="0" distR="0" wp14:anchorId="077437FD" wp14:editId="6640DF35">
+              <wp:inline distT="0" distB="0" distL="0" distR="0" wp14:anchorId="7EE31730" wp14:editId="68FD8C43">
                 <wp:extent cx="6807200" cy="1841500"/>
                 <wp:effectExtent l="0" t="0" r="0" b="6350"/>
                 <wp:docPr id="5" name="Text Box 3"/>
@@ -4680,7 +4626,7 @@
         <mc:AlternateContent>
           <mc:Choice Requires="wps">
             <w:drawing>
-              <wp:inline distT="0" distB="0" distL="0" distR="0" wp14:anchorId="2F36C4AF" wp14:editId="6EF2D3A6">
+              <wp:inline distT="0" distB="0" distL="0" distR="0" wp14:anchorId="61FAE20B" wp14:editId="70BEBBED">
                 <wp:extent cx="6807200" cy="1346200"/>
                 <wp:effectExtent l="0" t="0" r="0" b="6350"/>
                 <wp:docPr id="2" name="Text Box 3"/>
@@ -5770,7 +5716,7 @@
         <mc:AlternateContent>
           <mc:Choice Requires="wps">
             <w:drawing>
-              <wp:inline distT="0" distB="0" distL="0" distR="0" wp14:anchorId="058B8B4F" wp14:editId="164C0C2E">
+              <wp:inline distT="0" distB="0" distL="0" distR="0" wp14:anchorId="603C5D92" wp14:editId="06DE883A">
                 <wp:extent cx="6813550" cy="1562100"/>
                 <wp:effectExtent l="0" t="0" r="6350" b="0"/>
                 <wp:docPr id="7" name="Text Box 3"/>
